--- a/documentation/3_Software_design/3.4_Design_of_Test_Cases/Info_sendResponse.docx
+++ b/documentation/3_Software_design/3.4_Design_of_Test_Cases/Info_sendResponse.docx
@@ -122,32 +122,21 @@
               <w:rPr>
                 <w:sz w:val="28"/>
                 <w:szCs w:val="28"/>
-                <w:lang w:val="en-US"/>
               </w:rPr>
             </w:pPr>
             <w:r>
               <w:rPr>
                 <w:sz w:val="28"/>
                 <w:szCs w:val="28"/>
-                <w:lang w:val="en-US"/>
-              </w:rPr>
-              <w:sym w:font="Symbol" w:char="F02D"/>
-            </w:r>
-          </w:p>
-          <w:p>
-            <w:pPr>
-              <w:jc w:val="center"/>
-              <w:rPr>
-                <w:sz w:val="28"/>
-                <w:szCs w:val="28"/>
-              </w:rPr>
-            </w:pPr>
-            <w:r>
-              <w:rPr>
-                <w:sz w:val="28"/>
-                <w:szCs w:val="28"/>
-              </w:rPr>
-              <w:t>метод не имеет входных данных</w:t>
+              </w:rPr>
+              <w:t>М</w:t>
+            </w:r>
+            <w:r>
+              <w:rPr>
+                <w:sz w:val="28"/>
+                <w:szCs w:val="28"/>
+              </w:rPr>
+              <w:t>етод не имеет входных данных</w:t>
             </w:r>
           </w:p>
         </w:tc>
@@ -167,14 +156,50 @@
                 <w:sz w:val="28"/>
                 <w:szCs w:val="28"/>
               </w:rPr>
-              <w:t xml:space="preserve">Отправка пользователю сообщения с </w:t>
-            </w:r>
-            <w:r>
-              <w:rPr>
-                <w:sz w:val="28"/>
-                <w:szCs w:val="28"/>
-              </w:rPr>
-              <w:t>инструкцией по использованию бота</w:t>
+              <w:t xml:space="preserve">Отправка пользователю строки </w:t>
+            </w:r>
+            <w:r>
+              <w:rPr>
+                <w:sz w:val="28"/>
+                <w:szCs w:val="28"/>
+                <w:lang w:val="en-US"/>
+              </w:rPr>
+              <w:t>response</w:t>
+            </w:r>
+            <w:r>
+              <w:rPr>
+                <w:sz w:val="28"/>
+                <w:szCs w:val="28"/>
+              </w:rPr>
+              <w:t>, которая содержит</w:t>
+            </w:r>
+            <w:r>
+              <w:rPr>
+                <w:sz w:val="28"/>
+                <w:szCs w:val="28"/>
+              </w:rPr>
+              <w:t xml:space="preserve"> </w:t>
+            </w:r>
+            <w:r>
+              <w:rPr>
+                <w:sz w:val="28"/>
+                <w:szCs w:val="28"/>
+              </w:rPr>
+              <w:t>инструкцие</w:t>
+            </w:r>
+            <w:r>
+              <w:rPr>
+                <w:sz w:val="28"/>
+                <w:szCs w:val="28"/>
+              </w:rPr>
+              <w:t>ю</w:t>
+            </w:r>
+            <w:r>
+              <w:rPr>
+                <w:sz w:val="28"/>
+                <w:szCs w:val="28"/>
+              </w:rPr>
+              <w:t xml:space="preserve"> по использованию бота</w:t>
             </w:r>
           </w:p>
         </w:tc>
